--- a/files/templates/actaAudiencia/AUDIENCIA_PF_D_ST.docx
+++ b/files/templates/actaAudiencia/AUDIENCIA_PF_D_ST.docx
@@ -241,57 +241,54 @@
         <w:rPr>
           <w:b/>
         </w:rPr>
-        <w:t>nombre_defensor</w:t>
-      </w:r>
-      <w:proofErr w:type="spellEnd"/>
-      <w:r>
-        <w:rPr>
-          <w:b/>
-        </w:rPr>
-        <w:t>}</w:t>
-      </w:r>
-      <w:r>
-        <w:t xml:space="preserve">, quien se identifica con su documento único de identidad </w:t>
-      </w:r>
-      <w:r>
-        <w:rPr>
-          <w:b/>
-        </w:rPr>
-        <w:t>${</w:t>
-      </w:r>
-      <w:proofErr w:type="spellStart"/>
-      <w:r>
-        <w:rPr>
-          <w:b/>
-        </w:rPr>
-        <w:t>dui_defensor</w:t>
-      </w:r>
-      <w:proofErr w:type="spellEnd"/>
-      <w:r>
-        <w:rPr>
-          <w:b/>
-        </w:rPr>
-        <w:t>}</w:t>
-      </w:r>
-      <w:r>
-        <w:t>, y acre</w:t>
-      </w:r>
-      <w:r>
-        <w:t>dita su personería por medio de credencial</w:t>
-      </w:r>
-      <w:r>
-        <w:t xml:space="preserve">, la cual se agrega a estas diligencias en fotocopia simple luego de haber sido debidamente confrontada con su original, </w:t>
-      </w:r>
-      <w:r>
-        <w:t xml:space="preserve"> y</w:t>
-      </w:r>
-      <w:r>
-        <w:t xml:space="preserve"> por </w:t>
+        <w:t>representante_persona</w:t>
       </w:r>
       <w:bookmarkStart w:id="0" w:name="_GoBack"/>
       <w:bookmarkEnd w:id="0"/>
-      <w:r>
-        <w:t xml:space="preserve">la parte patronal en calidad de </w:t>
+      <w:proofErr w:type="spellEnd"/>
+      <w:r>
+        <w:rPr>
+          <w:b/>
+        </w:rPr>
+        <w:t>}</w:t>
+      </w:r>
+      <w:r>
+        <w:t xml:space="preserve">, quien se identifica con su documento único de identidad </w:t>
+      </w:r>
+      <w:r>
+        <w:rPr>
+          <w:b/>
+        </w:rPr>
+        <w:t>${</w:t>
+      </w:r>
+      <w:proofErr w:type="spellStart"/>
+      <w:r>
+        <w:rPr>
+          <w:b/>
+        </w:rPr>
+        <w:t>dui_defensor</w:t>
+      </w:r>
+      <w:proofErr w:type="spellEnd"/>
+      <w:r>
+        <w:rPr>
+          <w:b/>
+        </w:rPr>
+        <w:t>}</w:t>
+      </w:r>
+      <w:r>
+        <w:t>, y acre</w:t>
+      </w:r>
+      <w:r>
+        <w:t>dita su personería por medio de credencial</w:t>
+      </w:r>
+      <w:r>
+        <w:t xml:space="preserve">, la cual se agrega a estas diligencias en fotocopia simple luego de haber sido debidamente confrontada con su original, </w:t>
+      </w:r>
+      <w:r>
+        <w:t xml:space="preserve"> y</w:t>
+      </w:r>
+      <w:r>
+        <w:t xml:space="preserve"> por la parte patronal en calidad de </w:t>
       </w:r>
       <w:r>
         <w:rPr>
